--- a/RFinance2018/Rusquant.docx
+++ b/RFinance2018/Rusquant.docx
@@ -161,7 +161,15 @@
           <w:i/>
           <w:lang w:val="en-US"/>
         </w:rPr>
-        <w:t>Criptoeconomics</w:t>
+        <w:t>Cry</w:t>
+      </w:r>
+      <w:r>
+        <w:rPr>
+          <w:rFonts w:ascii="Times New Roman" w:hAnsi="Times New Roman" w:cs="Times New Roman"/>
+          <w:i/>
+          <w:lang w:val="en-US"/>
+        </w:rPr>
+        <w:t>ptoeconomics</w:t>
       </w:r>
       <w:proofErr w:type="spellEnd"/>
       <w:r>
@@ -284,9 +292,8 @@
           <w:szCs w:val="20"/>
           <w:lang w:val="en-US"/>
         </w:rPr>
-        <w:t xml:space="preserve"> publish in 2011 as extension of </w:t>
-      </w:r>
-      <w:proofErr w:type="spellStart"/>
+        <w:t xml:space="preserve"> publish</w:t>
+      </w:r>
       <w:r>
         <w:rPr>
           <w:rFonts w:ascii="Times New Roman" w:hAnsi="Times New Roman" w:cs="Times New Roman"/>
@@ -294,9 +301,8 @@
           <w:szCs w:val="20"/>
           <w:lang w:val="en-US"/>
         </w:rPr>
-        <w:t>quantmod</w:t>
-      </w:r>
-      <w:proofErr w:type="spellEnd"/>
+        <w:t>ed</w:t>
+      </w:r>
       <w:r>
         <w:rPr>
           <w:rFonts w:ascii="Times New Roman" w:hAnsi="Times New Roman" w:cs="Times New Roman"/>
@@ -304,7 +310,7 @@
           <w:szCs w:val="20"/>
           <w:lang w:val="en-US"/>
         </w:rPr>
-        <w:t xml:space="preserve"> package for Russian market</w:t>
+        <w:t xml:space="preserve"> in 2011 as</w:t>
       </w:r>
       <w:r>
         <w:rPr>
@@ -313,7 +319,7 @@
           <w:szCs w:val="20"/>
           <w:lang w:val="en-US"/>
         </w:rPr>
-        <w:t>. Since this time, we added</w:t>
+        <w:t xml:space="preserve"> an</w:t>
       </w:r>
       <w:r>
         <w:rPr>
@@ -322,8 +328,9 @@
           <w:szCs w:val="20"/>
           <w:lang w:val="en-US"/>
         </w:rPr>
-        <w:t xml:space="preserve"> different </w:t>
-      </w:r>
+        <w:t xml:space="preserve"> extension of </w:t>
+      </w:r>
+      <w:proofErr w:type="spellStart"/>
       <w:r>
         <w:rPr>
           <w:rFonts w:ascii="Times New Roman" w:hAnsi="Times New Roman" w:cs="Times New Roman"/>
@@ -331,8 +338,9 @@
           <w:szCs w:val="20"/>
           <w:lang w:val="en-US"/>
         </w:rPr>
-        <w:t>data source and markets</w:t>
-      </w:r>
+        <w:t>quantmod</w:t>
+      </w:r>
+      <w:proofErr w:type="spellEnd"/>
       <w:r>
         <w:rPr>
           <w:rFonts w:ascii="Times New Roman" w:hAnsi="Times New Roman" w:cs="Times New Roman"/>
@@ -340,7 +348,7 @@
           <w:szCs w:val="20"/>
           <w:lang w:val="en-US"/>
         </w:rPr>
-        <w:t xml:space="preserve">. </w:t>
+        <w:t xml:space="preserve"> package for Russian market</w:t>
       </w:r>
       <w:r>
         <w:rPr>
@@ -349,9 +357,8 @@
           <w:szCs w:val="20"/>
           <w:lang w:val="en-US"/>
         </w:rPr>
-        <w:t xml:space="preserve">With current popularity of </w:t>
-      </w:r>
-      <w:proofErr w:type="spellStart"/>
+        <w:t xml:space="preserve">. Since </w:t>
+      </w:r>
       <w:r>
         <w:rPr>
           <w:rFonts w:ascii="Times New Roman" w:hAnsi="Times New Roman" w:cs="Times New Roman"/>
@@ -359,9 +366,8 @@
           <w:szCs w:val="20"/>
           <w:lang w:val="en-US"/>
         </w:rPr>
-        <w:t>cryptomarket</w:t>
-      </w:r>
-      <w:proofErr w:type="spellEnd"/>
+        <w:t>that</w:t>
+      </w:r>
       <w:r>
         <w:rPr>
           <w:rFonts w:ascii="Times New Roman" w:hAnsi="Times New Roman" w:cs="Times New Roman"/>
@@ -369,9 +375,8 @@
           <w:szCs w:val="20"/>
           <w:lang w:val="en-US"/>
         </w:rPr>
-        <w:t xml:space="preserve"> and online exchanges with </w:t>
-      </w:r>
-      <w:proofErr w:type="spellStart"/>
+        <w:t xml:space="preserve"> time, we</w:t>
+      </w:r>
       <w:r>
         <w:rPr>
           <w:rFonts w:ascii="Times New Roman" w:hAnsi="Times New Roman" w:cs="Times New Roman"/>
@@ -379,9 +384,8 @@
           <w:szCs w:val="20"/>
           <w:lang w:val="en-US"/>
         </w:rPr>
-        <w:t>webAPI</w:t>
-      </w:r>
-      <w:proofErr w:type="spellEnd"/>
+        <w:t xml:space="preserve"> have</w:t>
+      </w:r>
       <w:r>
         <w:rPr>
           <w:rFonts w:ascii="Times New Roman" w:hAnsi="Times New Roman" w:cs="Times New Roman"/>
@@ -389,7 +393,7 @@
           <w:szCs w:val="20"/>
           <w:lang w:val="en-US"/>
         </w:rPr>
-        <w:t xml:space="preserve">, we create common functions for </w:t>
+        <w:t xml:space="preserve"> added</w:t>
       </w:r>
       <w:r>
         <w:rPr>
@@ -398,9 +402,8 @@
           <w:szCs w:val="20"/>
           <w:lang w:val="en-US"/>
         </w:rPr>
-        <w:t xml:space="preserve">trading in </w:t>
-      </w:r>
-      <w:proofErr w:type="spellStart"/>
+        <w:t xml:space="preserve"> different </w:t>
+      </w:r>
       <w:r>
         <w:rPr>
           <w:rFonts w:ascii="Times New Roman" w:hAnsi="Times New Roman" w:cs="Times New Roman"/>
@@ -408,9 +411,8 @@
           <w:szCs w:val="20"/>
           <w:lang w:val="en-US"/>
         </w:rPr>
-        <w:t>cryptoexchanges</w:t>
-      </w:r>
-      <w:proofErr w:type="spellEnd"/>
+        <w:t>data source</w:t>
+      </w:r>
       <w:r>
         <w:rPr>
           <w:rFonts w:ascii="Times New Roman" w:hAnsi="Times New Roman" w:cs="Times New Roman"/>
@@ -418,9 +420,8 @@
           <w:szCs w:val="20"/>
           <w:lang w:val="en-US"/>
         </w:rPr>
-        <w:t xml:space="preserve"> and </w:t>
-      </w:r>
-      <w:proofErr w:type="spellStart"/>
+        <w:t>s</w:t>
+      </w:r>
       <w:r>
         <w:rPr>
           <w:rFonts w:ascii="Times New Roman" w:hAnsi="Times New Roman" w:cs="Times New Roman"/>
@@ -428,9 +429,138 @@
           <w:szCs w:val="20"/>
           <w:lang w:val="en-US"/>
         </w:rPr>
-        <w:t>conections</w:t>
+        <w:t xml:space="preserve"> and markets</w:t>
+      </w:r>
+      <w:r>
+        <w:rPr>
+          <w:rFonts w:ascii="Times New Roman" w:hAnsi="Times New Roman" w:cs="Times New Roman"/>
+          <w:sz w:val="20"/>
+          <w:szCs w:val="20"/>
+          <w:lang w:val="en-US"/>
+        </w:rPr>
+        <w:t xml:space="preserve">. </w:t>
+      </w:r>
+      <w:r>
+        <w:rPr>
+          <w:rFonts w:ascii="Times New Roman" w:hAnsi="Times New Roman" w:cs="Times New Roman"/>
+          <w:sz w:val="20"/>
+          <w:szCs w:val="20"/>
+          <w:lang w:val="en-US"/>
+        </w:rPr>
+        <w:t xml:space="preserve">With current popularity of </w:t>
+      </w:r>
+      <w:proofErr w:type="spellStart"/>
+      <w:r>
+        <w:rPr>
+          <w:rFonts w:ascii="Times New Roman" w:hAnsi="Times New Roman" w:cs="Times New Roman"/>
+          <w:sz w:val="20"/>
+          <w:szCs w:val="20"/>
+          <w:lang w:val="en-US"/>
+        </w:rPr>
+        <w:t>cryptomarket</w:t>
       </w:r>
       <w:proofErr w:type="spellEnd"/>
+      <w:r>
+        <w:rPr>
+          <w:rFonts w:ascii="Times New Roman" w:hAnsi="Times New Roman" w:cs="Times New Roman"/>
+          <w:sz w:val="20"/>
+          <w:szCs w:val="20"/>
+          <w:lang w:val="en-US"/>
+        </w:rPr>
+        <w:t xml:space="preserve"> and online exchanges with </w:t>
+      </w:r>
+      <w:proofErr w:type="spellStart"/>
+      <w:r>
+        <w:rPr>
+          <w:rFonts w:ascii="Times New Roman" w:hAnsi="Times New Roman" w:cs="Times New Roman"/>
+          <w:sz w:val="20"/>
+          <w:szCs w:val="20"/>
+          <w:lang w:val="en-US"/>
+        </w:rPr>
+        <w:t>webAPI</w:t>
+      </w:r>
+      <w:proofErr w:type="spellEnd"/>
+      <w:r>
+        <w:rPr>
+          <w:rFonts w:ascii="Times New Roman" w:hAnsi="Times New Roman" w:cs="Times New Roman"/>
+          <w:sz w:val="20"/>
+          <w:szCs w:val="20"/>
+          <w:lang w:val="en-US"/>
+        </w:rPr>
+        <w:t>, we</w:t>
+      </w:r>
+      <w:r>
+        <w:rPr>
+          <w:rFonts w:ascii="Times New Roman" w:hAnsi="Times New Roman" w:cs="Times New Roman"/>
+          <w:sz w:val="20"/>
+          <w:szCs w:val="20"/>
+          <w:lang w:val="en-US"/>
+        </w:rPr>
+        <w:t xml:space="preserve"> have</w:t>
+      </w:r>
+      <w:r>
+        <w:rPr>
+          <w:rFonts w:ascii="Times New Roman" w:hAnsi="Times New Roman" w:cs="Times New Roman"/>
+          <w:sz w:val="20"/>
+          <w:szCs w:val="20"/>
+          <w:lang w:val="en-US"/>
+        </w:rPr>
+        <w:t xml:space="preserve"> creat</w:t>
+      </w:r>
+      <w:r>
+        <w:rPr>
+          <w:rFonts w:ascii="Times New Roman" w:hAnsi="Times New Roman" w:cs="Times New Roman"/>
+          <w:sz w:val="20"/>
+          <w:szCs w:val="20"/>
+          <w:lang w:val="en-US"/>
+        </w:rPr>
+        <w:t xml:space="preserve">ed </w:t>
+      </w:r>
+      <w:r>
+        <w:rPr>
+          <w:rFonts w:ascii="Times New Roman" w:hAnsi="Times New Roman" w:cs="Times New Roman"/>
+          <w:sz w:val="20"/>
+          <w:szCs w:val="20"/>
+          <w:lang w:val="en-US"/>
+        </w:rPr>
+        <w:t xml:space="preserve">common functions for </w:t>
+      </w:r>
+      <w:r>
+        <w:rPr>
+          <w:rFonts w:ascii="Times New Roman" w:hAnsi="Times New Roman" w:cs="Times New Roman"/>
+          <w:sz w:val="20"/>
+          <w:szCs w:val="20"/>
+          <w:lang w:val="en-US"/>
+        </w:rPr>
+        <w:t>trading in crypto</w:t>
+      </w:r>
+      <w:r>
+        <w:rPr>
+          <w:rFonts w:ascii="Times New Roman" w:hAnsi="Times New Roman" w:cs="Times New Roman"/>
+          <w:sz w:val="20"/>
+          <w:szCs w:val="20"/>
+          <w:lang w:val="en-US"/>
+        </w:rPr>
+        <w:t xml:space="preserve"> </w:t>
+      </w:r>
+      <w:r>
+        <w:rPr>
+          <w:rFonts w:ascii="Times New Roman" w:hAnsi="Times New Roman" w:cs="Times New Roman"/>
+          <w:sz w:val="20"/>
+          <w:szCs w:val="20"/>
+          <w:lang w:val="en-US"/>
+        </w:rPr>
+        <w:t xml:space="preserve">exchanges and </w:t>
+      </w:r>
+      <w:r>
+        <w:rPr>
+          <w:rFonts w:ascii="Times New Roman" w:hAnsi="Times New Roman" w:cs="Times New Roman"/>
+          <w:sz w:val="20"/>
+          <w:szCs w:val="20"/>
+          <w:lang w:val="en-US"/>
+        </w:rPr>
+        <w:t>connections</w:t>
+      </w:r>
       <w:r>
         <w:rPr>
           <w:rFonts w:ascii="Times New Roman" w:hAnsi="Times New Roman" w:cs="Times New Roman"/>
@@ -470,7 +600,16 @@
           <w:szCs w:val="24"/>
           <w:lang w:val="en-US"/>
         </w:rPr>
-        <w:t xml:space="preserve">Most of the R packages allows to download and manipulate </w:t>
+        <w:t>Most of the R packages allow</w:t>
+      </w:r>
+      <w:r>
+        <w:rPr>
+          <w:rFonts w:ascii="Times New Roman" w:hAnsi="Times New Roman" w:cs="Times New Roman"/>
+          <w:sz w:val="24"/>
+          <w:szCs w:val="24"/>
+          <w:lang w:val="en-US"/>
+        </w:rPr>
+        <w:t xml:space="preserve"> to download and manipulate </w:t>
       </w:r>
       <w:r>
         <w:rPr>
@@ -497,7 +636,34 @@
           <w:szCs w:val="24"/>
           <w:lang w:val="en-US"/>
         </w:rPr>
-        <w:t xml:space="preserve">using special platform like </w:t>
+        <w:t>goes via</w:t>
+      </w:r>
+      <w:r>
+        <w:rPr>
+          <w:rFonts w:ascii="Times New Roman" w:hAnsi="Times New Roman" w:cs="Times New Roman"/>
+          <w:sz w:val="24"/>
+          <w:szCs w:val="24"/>
+          <w:lang w:val="en-US"/>
+        </w:rPr>
+        <w:t xml:space="preserve"> special platform</w:t>
+      </w:r>
+      <w:r>
+        <w:rPr>
+          <w:rFonts w:ascii="Times New Roman" w:hAnsi="Times New Roman" w:cs="Times New Roman"/>
+          <w:sz w:val="24"/>
+          <w:szCs w:val="24"/>
+          <w:lang w:val="en-US"/>
+        </w:rPr>
+        <w:t>s</w:t>
+      </w:r>
+      <w:r>
+        <w:rPr>
+          <w:rFonts w:ascii="Times New Roman" w:hAnsi="Times New Roman" w:cs="Times New Roman"/>
+          <w:sz w:val="24"/>
+          <w:szCs w:val="24"/>
+          <w:lang w:val="en-US"/>
+        </w:rPr>
+        <w:t xml:space="preserve"> like </w:t>
       </w:r>
       <w:proofErr w:type="spellStart"/>
       <w:r>
@@ -564,25 +730,36 @@
           <w:szCs w:val="24"/>
           <w:lang w:val="en-US"/>
         </w:rPr>
-        <w:t xml:space="preserve">here is small amount </w:t>
-      </w:r>
-      <w:r>
-        <w:rPr>
-          <w:rFonts w:ascii="Times New Roman" w:hAnsi="Times New Roman" w:cs="Times New Roman"/>
-          <w:sz w:val="24"/>
-          <w:szCs w:val="24"/>
-          <w:lang w:val="en-US"/>
-        </w:rPr>
-        <w:t xml:space="preserve">of </w:t>
-      </w:r>
-      <w:r>
-        <w:rPr>
-          <w:rFonts w:ascii="Times New Roman" w:hAnsi="Times New Roman" w:cs="Times New Roman"/>
-          <w:sz w:val="24"/>
-          <w:szCs w:val="24"/>
-          <w:lang w:val="en-US"/>
-        </w:rPr>
-        <w:t>packages</w:t>
+        <w:t xml:space="preserve">here </w:t>
+      </w:r>
+      <w:proofErr w:type="gramStart"/>
+      <w:r>
+        <w:rPr>
+          <w:rFonts w:ascii="Times New Roman" w:hAnsi="Times New Roman" w:cs="Times New Roman"/>
+          <w:sz w:val="24"/>
+          <w:szCs w:val="24"/>
+          <w:lang w:val="en-US"/>
+        </w:rPr>
+        <w:t>are</w:t>
+      </w:r>
+      <w:proofErr w:type="gramEnd"/>
+      <w:r>
+        <w:rPr>
+          <w:rFonts w:ascii="Times New Roman" w:hAnsi="Times New Roman" w:cs="Times New Roman"/>
+          <w:sz w:val="24"/>
+          <w:szCs w:val="24"/>
+          <w:lang w:val="en-US"/>
+        </w:rPr>
+        <w:t xml:space="preserve"> small amount </w:t>
+      </w:r>
+      <w:r>
+        <w:rPr>
+          <w:rFonts w:ascii="Times New Roman" w:hAnsi="Times New Roman" w:cs="Times New Roman"/>
+          <w:sz w:val="24"/>
+          <w:szCs w:val="24"/>
+          <w:lang w:val="en-US"/>
+        </w:rPr>
+        <w:t>of packages</w:t>
       </w:r>
       <w:r>
         <w:rPr>
@@ -600,7 +777,25 @@
           <w:szCs w:val="24"/>
           <w:lang w:val="en-US"/>
         </w:rPr>
-        <w:t xml:space="preserve">which allows to executed signals from quantitative models, i.e. </w:t>
+        <w:t>which allow</w:t>
+      </w:r>
+      <w:r>
+        <w:rPr>
+          <w:rFonts w:ascii="Times New Roman" w:hAnsi="Times New Roman" w:cs="Times New Roman"/>
+          <w:sz w:val="24"/>
+          <w:szCs w:val="24"/>
+          <w:lang w:val="en-US"/>
+        </w:rPr>
+        <w:t xml:space="preserve"> to execute</w:t>
+      </w:r>
+      <w:r>
+        <w:rPr>
+          <w:rFonts w:ascii="Times New Roman" w:hAnsi="Times New Roman" w:cs="Times New Roman"/>
+          <w:sz w:val="24"/>
+          <w:szCs w:val="24"/>
+          <w:lang w:val="en-US"/>
+        </w:rPr>
+        <w:t xml:space="preserve"> signals from quantitative models, i.e. </w:t>
       </w:r>
       <w:proofErr w:type="spellStart"/>
       <w:r>
@@ -685,7 +880,43 @@
           <w:szCs w:val="24"/>
           <w:lang w:val="en-US"/>
         </w:rPr>
-        <w:t xml:space="preserve"> At such packages there is standardized commands which can be used in different market.</w:t>
+        <w:t xml:space="preserve"> At such packages there </w:t>
+      </w:r>
+      <w:r>
+        <w:rPr>
+          <w:rFonts w:ascii="Times New Roman" w:hAnsi="Times New Roman" w:cs="Times New Roman"/>
+          <w:sz w:val="24"/>
+          <w:szCs w:val="24"/>
+          <w:lang w:val="en-US"/>
+        </w:rPr>
+        <w:t>are</w:t>
+      </w:r>
+      <w:r>
+        <w:rPr>
+          <w:rFonts w:ascii="Times New Roman" w:hAnsi="Times New Roman" w:cs="Times New Roman"/>
+          <w:sz w:val="24"/>
+          <w:szCs w:val="24"/>
+          <w:lang w:val="en-US"/>
+        </w:rPr>
+        <w:t xml:space="preserve"> standardized commands which can be used in different market</w:t>
+      </w:r>
+      <w:r>
+        <w:rPr>
+          <w:rFonts w:ascii="Times New Roman" w:hAnsi="Times New Roman" w:cs="Times New Roman"/>
+          <w:sz w:val="24"/>
+          <w:szCs w:val="24"/>
+          <w:lang w:val="en-US"/>
+        </w:rPr>
+        <w:t>s</w:t>
+      </w:r>
+      <w:r>
+        <w:rPr>
+          <w:rFonts w:ascii="Times New Roman" w:hAnsi="Times New Roman" w:cs="Times New Roman"/>
+          <w:sz w:val="24"/>
+          <w:szCs w:val="24"/>
+          <w:lang w:val="en-US"/>
+        </w:rPr>
+        <w:t>.</w:t>
       </w:r>
       <w:r>
         <w:rPr>
@@ -703,7 +934,25 @@
           <w:szCs w:val="24"/>
           <w:lang w:val="en-US"/>
         </w:rPr>
-        <w:t>We trying to delete this gap and present package which can execute signals in different market and platforms.</w:t>
+        <w:t>We try to delete this gap and present package which can execute signals in different market</w:t>
+      </w:r>
+      <w:r>
+        <w:rPr>
+          <w:rFonts w:ascii="Times New Roman" w:hAnsi="Times New Roman" w:cs="Times New Roman"/>
+          <w:sz w:val="24"/>
+          <w:szCs w:val="24"/>
+          <w:lang w:val="en-US"/>
+        </w:rPr>
+        <w:t>s</w:t>
+      </w:r>
+      <w:r>
+        <w:rPr>
+          <w:rFonts w:ascii="Times New Roman" w:hAnsi="Times New Roman" w:cs="Times New Roman"/>
+          <w:sz w:val="24"/>
+          <w:szCs w:val="24"/>
+          <w:lang w:val="en-US"/>
+        </w:rPr>
+        <w:t xml:space="preserve"> and platforms.</w:t>
       </w:r>
     </w:p>
     <w:p>
@@ -745,19 +994,26 @@
           <w:szCs w:val="24"/>
           <w:lang w:val="en-US"/>
         </w:rPr>
-        <w:t xml:space="preserve">Universe of trading instruments can be divided to 3 main </w:t>
-      </w:r>
-      <w:proofErr w:type="spellStart"/>
-      <w:r>
-        <w:rPr>
-          <w:rFonts w:ascii="Times New Roman" w:hAnsi="Times New Roman" w:cs="Times New Roman"/>
-          <w:sz w:val="24"/>
-          <w:szCs w:val="24"/>
-          <w:lang w:val="en-US"/>
-        </w:rPr>
-        <w:t>markets:</w:t>
-      </w:r>
-      <w:proofErr w:type="spellEnd"/>
+        <w:t xml:space="preserve">Universe of trading instruments can be divided </w:t>
+      </w:r>
+      <w:r>
+        <w:rPr>
+          <w:rFonts w:ascii="Times New Roman" w:hAnsi="Times New Roman" w:cs="Times New Roman"/>
+          <w:sz w:val="24"/>
+          <w:szCs w:val="24"/>
+          <w:lang w:val="en-US"/>
+        </w:rPr>
+        <w:t>into</w:t>
+      </w:r>
+      <w:r>
+        <w:rPr>
+          <w:rFonts w:ascii="Times New Roman" w:hAnsi="Times New Roman" w:cs="Times New Roman"/>
+          <w:sz w:val="24"/>
+          <w:szCs w:val="24"/>
+          <w:lang w:val="en-US"/>
+        </w:rPr>
+        <w:t xml:space="preserve"> 3 main markets:</w:t>
+      </w:r>
     </w:p>
     <w:p>
       <w:pPr>
@@ -898,15 +1154,6 @@
         </w:rPr>
         <w:t xml:space="preserve">, </w:t>
       </w:r>
-      <w:r>
-        <w:rPr>
-          <w:rFonts w:ascii="Times New Roman" w:hAnsi="Times New Roman" w:cs="Times New Roman"/>
-          <w:sz w:val="24"/>
-          <w:szCs w:val="24"/>
-          <w:lang w:val="en-US"/>
-        </w:rPr>
-        <w:t xml:space="preserve">WEX, </w:t>
-      </w:r>
       <w:proofErr w:type="spellStart"/>
       <w:r>
         <w:rPr>
@@ -915,7 +1162,7 @@
           <w:szCs w:val="24"/>
           <w:lang w:val="en-US"/>
         </w:rPr>
-        <w:t>Lykke</w:t>
+        <w:t>wex</w:t>
       </w:r>
       <w:proofErr w:type="spellEnd"/>
       <w:r>
@@ -925,6 +1172,35 @@
           <w:szCs w:val="24"/>
           <w:lang w:val="en-US"/>
         </w:rPr>
+        <w:t xml:space="preserve">, </w:t>
+      </w:r>
+      <w:proofErr w:type="spellStart"/>
+      <w:r>
+        <w:rPr>
+          <w:rFonts w:ascii="Times New Roman" w:hAnsi="Times New Roman" w:cs="Times New Roman"/>
+          <w:sz w:val="24"/>
+          <w:szCs w:val="24"/>
+          <w:lang w:val="en-US"/>
+        </w:rPr>
+        <w:t>l</w:t>
+      </w:r>
+      <w:r>
+        <w:rPr>
+          <w:rFonts w:ascii="Times New Roman" w:hAnsi="Times New Roman" w:cs="Times New Roman"/>
+          <w:sz w:val="24"/>
+          <w:szCs w:val="24"/>
+          <w:lang w:val="en-US"/>
+        </w:rPr>
+        <w:t>ykke</w:t>
+      </w:r>
+      <w:proofErr w:type="spellEnd"/>
+      <w:r>
+        <w:rPr>
+          <w:rFonts w:ascii="Times New Roman" w:hAnsi="Times New Roman" w:cs="Times New Roman"/>
+          <w:sz w:val="24"/>
+          <w:szCs w:val="24"/>
+          <w:lang w:val="en-US"/>
+        </w:rPr>
         <w:t xml:space="preserve"> and etc.</w:t>
       </w:r>
       <w:r>
@@ -934,7 +1210,25 @@
           <w:szCs w:val="24"/>
           <w:lang w:val="en-US"/>
         </w:rPr>
-        <w:t xml:space="preserve"> More than 15 available exchanges.</w:t>
+        <w:t xml:space="preserve"> More than </w:t>
+      </w:r>
+      <w:r>
+        <w:rPr>
+          <w:rFonts w:ascii="Times New Roman" w:hAnsi="Times New Roman" w:cs="Times New Roman"/>
+          <w:sz w:val="24"/>
+          <w:szCs w:val="24"/>
+          <w:lang w:val="en-US"/>
+        </w:rPr>
+        <w:t>10</w:t>
+      </w:r>
+      <w:r>
+        <w:rPr>
+          <w:rFonts w:ascii="Times New Roman" w:hAnsi="Times New Roman" w:cs="Times New Roman"/>
+          <w:sz w:val="24"/>
+          <w:szCs w:val="24"/>
+          <w:lang w:val="en-US"/>
+        </w:rPr>
+        <w:t xml:space="preserve"> available exchanges.</w:t>
       </w:r>
     </w:p>
     <w:p>
@@ -960,7 +1254,43 @@
           <w:szCs w:val="24"/>
           <w:lang w:val="en-US"/>
         </w:rPr>
-        <w:t xml:space="preserve">Forex market. We create connection to platform </w:t>
+        <w:t>Forex market. We</w:t>
+      </w:r>
+      <w:r>
+        <w:rPr>
+          <w:rFonts w:ascii="Times New Roman" w:hAnsi="Times New Roman" w:cs="Times New Roman"/>
+          <w:sz w:val="24"/>
+          <w:szCs w:val="24"/>
+          <w:lang w:val="en-US"/>
+        </w:rPr>
+        <w:t xml:space="preserve"> have</w:t>
+      </w:r>
+      <w:r>
+        <w:rPr>
+          <w:rFonts w:ascii="Times New Roman" w:hAnsi="Times New Roman" w:cs="Times New Roman"/>
+          <w:sz w:val="24"/>
+          <w:szCs w:val="24"/>
+          <w:lang w:val="en-US"/>
+        </w:rPr>
+        <w:t xml:space="preserve"> create</w:t>
+      </w:r>
+      <w:r>
+        <w:rPr>
+          <w:rFonts w:ascii="Times New Roman" w:hAnsi="Times New Roman" w:cs="Times New Roman"/>
+          <w:sz w:val="24"/>
+          <w:szCs w:val="24"/>
+          <w:lang w:val="en-US"/>
+        </w:rPr>
+        <w:t>d</w:t>
+      </w:r>
+      <w:r>
+        <w:rPr>
+          <w:rFonts w:ascii="Times New Roman" w:hAnsi="Times New Roman" w:cs="Times New Roman"/>
+          <w:sz w:val="24"/>
+          <w:szCs w:val="24"/>
+          <w:lang w:val="en-US"/>
+        </w:rPr>
+        <w:t xml:space="preserve"> connection to platform </w:t>
       </w:r>
       <w:proofErr w:type="spellStart"/>
       <w:r>
@@ -1026,16 +1356,7 @@
           <w:szCs w:val="24"/>
           <w:lang w:val="en-US"/>
         </w:rPr>
-        <w:t>)</w:t>
-      </w:r>
-      <w:r>
-        <w:rPr>
-          <w:rFonts w:ascii="Times New Roman" w:hAnsi="Times New Roman" w:cs="Times New Roman"/>
-          <w:sz w:val="24"/>
-          <w:szCs w:val="24"/>
-          <w:lang w:val="en-US"/>
-        </w:rPr>
-        <w:t xml:space="preserve"> and </w:t>
+        <w:t xml:space="preserve">) and </w:t>
       </w:r>
       <w:proofErr w:type="spellStart"/>
       <w:r>
@@ -1064,7 +1385,25 @@
           <w:szCs w:val="24"/>
           <w:lang w:val="en-US"/>
         </w:rPr>
-        <w:t>80% of all trading in Moscow Exchange executed throw this platform</w:t>
+        <w:t>80% of all tra</w:t>
+      </w:r>
+      <w:r>
+        <w:rPr>
+          <w:rFonts w:ascii="Times New Roman" w:hAnsi="Times New Roman" w:cs="Times New Roman"/>
+          <w:sz w:val="24"/>
+          <w:szCs w:val="24"/>
+          <w:lang w:val="en-US"/>
+        </w:rPr>
+        <w:t>ding in Moscow Exchange execute</w:t>
+      </w:r>
+      <w:r>
+        <w:rPr>
+          <w:rFonts w:ascii="Times New Roman" w:hAnsi="Times New Roman" w:cs="Times New Roman"/>
+          <w:sz w:val="24"/>
+          <w:szCs w:val="24"/>
+          <w:lang w:val="en-US"/>
+        </w:rPr>
+        <w:t xml:space="preserve"> throw this platform</w:t>
       </w:r>
       <w:r>
         <w:rPr>
@@ -1112,7 +1451,43 @@
           <w:szCs w:val="24"/>
           <w:lang w:val="en-US"/>
         </w:rPr>
-        <w:t>loaded using command:</w:t>
+        <w:t>loaded</w:t>
+      </w:r>
+      <w:r>
+        <w:rPr>
+          <w:rFonts w:ascii="Times New Roman" w:hAnsi="Times New Roman" w:cs="Times New Roman"/>
+          <w:sz w:val="24"/>
+          <w:szCs w:val="24"/>
+          <w:lang w:val="en-US"/>
+        </w:rPr>
+        <w:t xml:space="preserve"> by</w:t>
+      </w:r>
+      <w:r>
+        <w:rPr>
+          <w:rFonts w:ascii="Times New Roman" w:hAnsi="Times New Roman" w:cs="Times New Roman"/>
+          <w:sz w:val="24"/>
+          <w:szCs w:val="24"/>
+          <w:lang w:val="en-US"/>
+        </w:rPr>
+        <w:t xml:space="preserve"> using command</w:t>
+      </w:r>
+      <w:r>
+        <w:rPr>
+          <w:rFonts w:ascii="Times New Roman" w:hAnsi="Times New Roman" w:cs="Times New Roman"/>
+          <w:sz w:val="24"/>
+          <w:szCs w:val="24"/>
+          <w:lang w:val="en-US"/>
+        </w:rPr>
+        <w:t xml:space="preserve"> below</w:t>
+      </w:r>
+      <w:r>
+        <w:rPr>
+          <w:rFonts w:ascii="Times New Roman" w:hAnsi="Times New Roman" w:cs="Times New Roman"/>
+          <w:sz w:val="24"/>
+          <w:szCs w:val="24"/>
+          <w:lang w:val="en-US"/>
+        </w:rPr>
+        <w:t>:</w:t>
       </w:r>
     </w:p>
     <w:p>
@@ -1208,6 +1583,7 @@
     </w:p>
     <w:p>
       <w:pPr>
+        <w:spacing w:before="160"/>
         <w:rPr>
           <w:rFonts w:ascii="Times New Roman" w:hAnsi="Times New Roman" w:cs="Times New Roman"/>
           <w:b/>
@@ -1224,17 +1600,7 @@
           <w:szCs w:val="28"/>
           <w:lang w:val="en-US"/>
         </w:rPr>
-        <w:t>Historical price</w:t>
-      </w:r>
-      <w:r>
-        <w:rPr>
-          <w:rFonts w:ascii="Times New Roman" w:hAnsi="Times New Roman" w:cs="Times New Roman"/>
-          <w:b/>
-          <w:sz w:val="28"/>
-          <w:szCs w:val="28"/>
-          <w:lang w:val="en-US"/>
-        </w:rPr>
-        <w:t xml:space="preserve"> data</w:t>
+        <w:t>Historical price data</w:t>
       </w:r>
     </w:p>
     <w:p>
@@ -1255,7 +1621,25 @@
           <w:szCs w:val="24"/>
           <w:lang w:val="en-US"/>
         </w:rPr>
-        <w:t xml:space="preserve">For a more convenient work with historical data, we used the familiar </w:t>
+        <w:t>For a more convenient wo</w:t>
+      </w:r>
+      <w:r>
+        <w:rPr>
+          <w:rFonts w:ascii="Times New Roman" w:hAnsi="Times New Roman" w:cs="Times New Roman"/>
+          <w:sz w:val="24"/>
+          <w:szCs w:val="24"/>
+          <w:lang w:val="en-US"/>
+        </w:rPr>
+        <w:t>rk with historical data, we use</w:t>
+      </w:r>
+      <w:r>
+        <w:rPr>
+          <w:rFonts w:ascii="Times New Roman" w:hAnsi="Times New Roman" w:cs="Times New Roman"/>
+          <w:sz w:val="24"/>
+          <w:szCs w:val="24"/>
+          <w:lang w:val="en-US"/>
+        </w:rPr>
+        <w:t xml:space="preserve"> familiar </w:t>
       </w:r>
       <w:proofErr w:type="spellStart"/>
       <w:r>
@@ -1277,7 +1661,16 @@
           <w:szCs w:val="24"/>
           <w:lang w:val="en-US"/>
         </w:rPr>
-        <w:t xml:space="preserve"> function. This function allows you to download not only historical data but also live data for trading. In order to be able to work with different </w:t>
+        <w:t xml:space="preserve"> function which </w:t>
+      </w:r>
+      <w:r>
+        <w:rPr>
+          <w:rFonts w:ascii="Times New Roman" w:hAnsi="Times New Roman" w:cs="Times New Roman"/>
+          <w:sz w:val="24"/>
+          <w:szCs w:val="24"/>
+          <w:lang w:val="en-US"/>
+        </w:rPr>
+        <w:t xml:space="preserve">allows you to download not only historical data but also live data for trading. In order to be able to work with different </w:t>
       </w:r>
       <w:r>
         <w:rPr>
@@ -1419,12 +1812,15 @@
           <w:szCs w:val="24"/>
           <w:lang w:val="en-US"/>
         </w:rPr>
+        <w:lastRenderedPageBreak/>
         <w:t xml:space="preserve">Some data sources (in particular, connection to terminals) require a connection object to work with data streams. Using the function </w:t>
       </w:r>
       <w:proofErr w:type="spellStart"/>
       <w:r>
         <w:rPr>
           <w:rFonts w:ascii="Times New Roman" w:hAnsi="Times New Roman" w:cs="Times New Roman"/>
+          <w:b/>
+          <w:i/>
           <w:sz w:val="24"/>
           <w:szCs w:val="24"/>
           <w:lang w:val="en-US"/>
@@ -1439,11 +1835,39 @@
           <w:szCs w:val="24"/>
           <w:lang w:val="en-US"/>
         </w:rPr>
-        <w:t>, you can specify from which connection the data will be taken.</w:t>
+        <w:t>, you can specify from which connection will be taken</w:t>
+      </w:r>
+      <w:r>
+        <w:rPr>
+          <w:rFonts w:ascii="Times New Roman" w:hAnsi="Times New Roman" w:cs="Times New Roman"/>
+          <w:sz w:val="24"/>
+          <w:szCs w:val="24"/>
+          <w:lang w:val="en-US"/>
+        </w:rPr>
+        <w:t xml:space="preserve"> </w:t>
+      </w:r>
+      <w:r>
+        <w:rPr>
+          <w:rFonts w:ascii="Times New Roman" w:hAnsi="Times New Roman" w:cs="Times New Roman"/>
+          <w:sz w:val="24"/>
+          <w:szCs w:val="24"/>
+          <w:lang w:val="en-US"/>
+        </w:rPr>
+        <w:t>data</w:t>
+      </w:r>
+      <w:r>
+        <w:rPr>
+          <w:rFonts w:ascii="Times New Roman" w:hAnsi="Times New Roman" w:cs="Times New Roman"/>
+          <w:sz w:val="24"/>
+          <w:szCs w:val="24"/>
+          <w:lang w:val="en-US"/>
+        </w:rPr>
+        <w:t>.</w:t>
       </w:r>
     </w:p>
     <w:p>
       <w:pPr>
+        <w:spacing w:before="160"/>
         <w:rPr>
           <w:rFonts w:ascii="Times New Roman" w:hAnsi="Times New Roman" w:cs="Times New Roman"/>
           <w:b/>
@@ -1460,7 +1884,6 @@
           <w:szCs w:val="28"/>
           <w:lang w:val="en-US"/>
         </w:rPr>
-        <w:lastRenderedPageBreak/>
         <w:t>High frequency data</w:t>
       </w:r>
     </w:p>
@@ -1482,7 +1905,25 @@
           <w:szCs w:val="24"/>
           <w:lang w:val="en-US"/>
         </w:rPr>
-        <w:t>There are 2 main types of high-frequency data. The first is connected with a</w:t>
+        <w:t xml:space="preserve">There are </w:t>
+      </w:r>
+      <w:r>
+        <w:rPr>
+          <w:rFonts w:ascii="Times New Roman" w:hAnsi="Times New Roman" w:cs="Times New Roman"/>
+          <w:sz w:val="24"/>
+          <w:szCs w:val="24"/>
+          <w:lang w:val="en-US"/>
+        </w:rPr>
+        <w:t>two</w:t>
+      </w:r>
+      <w:r>
+        <w:rPr>
+          <w:rFonts w:ascii="Times New Roman" w:hAnsi="Times New Roman" w:cs="Times New Roman"/>
+          <w:sz w:val="24"/>
+          <w:szCs w:val="24"/>
+          <w:lang w:val="en-US"/>
+        </w:rPr>
+        <w:t xml:space="preserve"> main types of high-frequency data. The first is connected with a</w:t>
       </w:r>
       <w:r>
         <w:rPr>
@@ -1597,16 +2038,7 @@
           <w:szCs w:val="24"/>
           <w:lang w:val="en-US"/>
         </w:rPr>
-        <w:t> </w:t>
-      </w:r>
-      <w:r>
-        <w:rPr>
-          <w:rFonts w:ascii="Times New Roman" w:hAnsi="Times New Roman" w:cs="Times New Roman"/>
-          <w:sz w:val="24"/>
-          <w:szCs w:val="24"/>
-          <w:lang w:val="en-US"/>
-        </w:rPr>
-        <w:t>to load trade</w:t>
+        <w:t> to load trade</w:t>
       </w:r>
       <w:r>
         <w:rPr>
@@ -1686,16 +2118,7 @@
           <w:szCs w:val="24"/>
           <w:lang w:val="en-US"/>
         </w:rPr>
-        <w:t>parameter</w:t>
-      </w:r>
-      <w:r>
-        <w:rPr>
-          <w:rFonts w:ascii="Times New Roman" w:hAnsi="Times New Roman" w:cs="Times New Roman"/>
-          <w:sz w:val="24"/>
-          <w:szCs w:val="24"/>
-          <w:lang w:val="en-US"/>
-        </w:rPr>
-        <w:t>) for excluding lagging processes.</w:t>
+        <w:t>parameter) for excluding lagging processes.</w:t>
       </w:r>
     </w:p>
     <w:p>
@@ -1861,18 +2284,7 @@
           <w:szCs w:val="24"/>
           <w:lang w:val="en-US" w:eastAsia="en-US"/>
         </w:rPr>
-        <w:t>=</w:t>
-      </w:r>
-      <w:r>
-        <w:rPr>
-          <w:rFonts w:ascii="Times New Roman" w:eastAsiaTheme="minorHAnsi" w:hAnsi="Times New Roman" w:cs="Times New Roman"/>
-          <w:b/>
-          <w:i/>
-          <w:sz w:val="24"/>
-          <w:szCs w:val="24"/>
-          <w:lang w:val="en-US" w:eastAsia="en-US"/>
-        </w:rPr>
-        <w:t>"</w:t>
+        <w:t>="</w:t>
       </w:r>
       <w:proofErr w:type="spellStart"/>
       <w:r>
@@ -1922,241 +2334,197 @@
           <w:lang w:val="en-US" w:eastAsia="en-US"/>
         </w:rPr>
       </w:pPr>
+      <w:bookmarkStart w:id="0" w:name="_GoBack"/>
+    </w:p>
+    <w:bookmarkEnd w:id="0"/>
+    <w:p>
+      <w:pPr>
+        <w:spacing w:line="276" w:lineRule="auto"/>
+        <w:jc w:val="both"/>
+        <w:rPr>
+          <w:rFonts w:ascii="Times New Roman" w:hAnsi="Times New Roman" w:cs="Times New Roman"/>
+          <w:sz w:val="24"/>
+          <w:szCs w:val="24"/>
+          <w:lang w:val="en-US"/>
+        </w:rPr>
+      </w:pPr>
+      <w:r>
+        <w:rPr>
+          <w:rFonts w:ascii="Times New Roman" w:hAnsi="Times New Roman" w:cs="Times New Roman"/>
+          <w:sz w:val="24"/>
+          <w:szCs w:val="24"/>
+          <w:lang w:val="en-US"/>
+        </w:rPr>
+        <w:t xml:space="preserve">Function </w:t>
+      </w:r>
+      <w:proofErr w:type="spellStart"/>
+      <w:r>
+        <w:rPr>
+          <w:rFonts w:ascii="Times New Roman" w:hAnsi="Times New Roman" w:cs="Times New Roman"/>
+          <w:b/>
+          <w:i/>
+          <w:sz w:val="24"/>
+          <w:szCs w:val="24"/>
+          <w:lang w:val="en-US"/>
+        </w:rPr>
+        <w:t>get</w:t>
+      </w:r>
+      <w:r>
+        <w:rPr>
+          <w:rFonts w:ascii="Times New Roman" w:hAnsi="Times New Roman" w:cs="Times New Roman"/>
+          <w:b/>
+          <w:i/>
+          <w:sz w:val="24"/>
+          <w:szCs w:val="24"/>
+          <w:lang w:val="en-US"/>
+        </w:rPr>
+        <w:t>OrderBook</w:t>
+      </w:r>
+      <w:proofErr w:type="spellEnd"/>
+      <w:r>
+        <w:rPr>
+          <w:rFonts w:ascii="Times New Roman" w:hAnsi="Times New Roman" w:cs="Times New Roman"/>
+          <w:sz w:val="24"/>
+          <w:szCs w:val="24"/>
+          <w:lang w:val="en-US"/>
+        </w:rPr>
+        <w:t xml:space="preserve"> allows</w:t>
+      </w:r>
+      <w:r>
+        <w:rPr>
+          <w:rFonts w:ascii="Times New Roman" w:hAnsi="Times New Roman" w:cs="Times New Roman"/>
+          <w:sz w:val="24"/>
+          <w:szCs w:val="24"/>
+          <w:lang w:val="en-US"/>
+        </w:rPr>
+        <w:t xml:space="preserve"> to load </w:t>
+      </w:r>
+      <w:r>
+        <w:rPr>
+          <w:rFonts w:ascii="Times New Roman" w:hAnsi="Times New Roman" w:cs="Times New Roman"/>
+          <w:sz w:val="24"/>
+          <w:szCs w:val="24"/>
+          <w:lang w:val="en-US"/>
+        </w:rPr>
+        <w:t>order book</w:t>
+      </w:r>
+      <w:r>
+        <w:rPr>
+          <w:rFonts w:ascii="Times New Roman" w:hAnsi="Times New Roman" w:cs="Times New Roman"/>
+          <w:sz w:val="24"/>
+          <w:szCs w:val="24"/>
+          <w:lang w:val="en-US"/>
+        </w:rPr>
+        <w:t xml:space="preserve"> snapshot for current time</w:t>
+      </w:r>
+      <w:r>
+        <w:rPr>
+          <w:rFonts w:ascii="Times New Roman" w:hAnsi="Times New Roman" w:cs="Times New Roman"/>
+          <w:sz w:val="24"/>
+          <w:szCs w:val="24"/>
+          <w:lang w:val="en-US"/>
+        </w:rPr>
+        <w:t xml:space="preserve"> </w:t>
+      </w:r>
+      <w:r>
+        <w:rPr>
+          <w:rFonts w:ascii="Times New Roman" w:hAnsi="Times New Roman" w:cs="Times New Roman"/>
+          <w:sz w:val="24"/>
+          <w:szCs w:val="24"/>
+          <w:lang w:val="en-US"/>
+        </w:rPr>
+        <w:t>of chosen instrument from specific market (</w:t>
+      </w:r>
+      <w:proofErr w:type="spellStart"/>
+      <w:r>
+        <w:rPr>
+          <w:rFonts w:ascii="Times New Roman" w:hAnsi="Times New Roman" w:cs="Times New Roman"/>
+          <w:b/>
+          <w:i/>
+          <w:sz w:val="24"/>
+          <w:szCs w:val="24"/>
+          <w:lang w:val="en-US"/>
+        </w:rPr>
+        <w:t>src</w:t>
+      </w:r>
+      <w:proofErr w:type="spellEnd"/>
+      <w:r>
+        <w:rPr>
+          <w:rFonts w:ascii="Times New Roman" w:hAnsi="Times New Roman" w:cs="Times New Roman"/>
+          <w:sz w:val="24"/>
+          <w:szCs w:val="24"/>
+          <w:lang w:val="en-US"/>
+        </w:rPr>
+        <w:t xml:space="preserve"> parameter) and with maximum </w:t>
+      </w:r>
+      <w:r>
+        <w:rPr>
+          <w:rFonts w:ascii="Times New Roman" w:hAnsi="Times New Roman" w:cs="Times New Roman"/>
+          <w:sz w:val="24"/>
+          <w:szCs w:val="24"/>
+          <w:lang w:val="en-US"/>
+        </w:rPr>
+        <w:t>depth</w:t>
+      </w:r>
+      <w:r>
+        <w:rPr>
+          <w:rFonts w:ascii="Times New Roman" w:hAnsi="Times New Roman" w:cs="Times New Roman"/>
+          <w:sz w:val="24"/>
+          <w:szCs w:val="24"/>
+          <w:lang w:val="en-US"/>
+        </w:rPr>
+        <w:t xml:space="preserve"> (</w:t>
+      </w:r>
+      <w:r>
+        <w:rPr>
+          <w:rFonts w:ascii="Times New Roman" w:hAnsi="Times New Roman" w:cs="Times New Roman"/>
+          <w:sz w:val="24"/>
+          <w:szCs w:val="24"/>
+          <w:lang w:val="en-US"/>
+        </w:rPr>
+        <w:t xml:space="preserve">depth </w:t>
+      </w:r>
+      <w:r>
+        <w:rPr>
+          <w:rFonts w:ascii="Times New Roman" w:hAnsi="Times New Roman" w:cs="Times New Roman"/>
+          <w:sz w:val="24"/>
+          <w:szCs w:val="24"/>
+          <w:lang w:val="en-US"/>
+        </w:rPr>
+        <w:t>parameter).</w:t>
+      </w:r>
+      <w:r>
+        <w:rPr>
+          <w:rFonts w:ascii="Times New Roman" w:hAnsi="Times New Roman" w:cs="Times New Roman"/>
+          <w:sz w:val="24"/>
+          <w:szCs w:val="24"/>
+          <w:lang w:val="en-US"/>
+        </w:rPr>
+        <w:t xml:space="preserve"> When p</w:t>
+      </w:r>
+      <w:r>
+        <w:rPr>
+          <w:rFonts w:ascii="Times New Roman" w:hAnsi="Times New Roman" w:cs="Times New Roman"/>
+          <w:sz w:val="24"/>
+          <w:szCs w:val="24"/>
+          <w:lang w:val="en-US"/>
+        </w:rPr>
+        <w:t xml:space="preserve">arameter depth=2, function gives </w:t>
+      </w:r>
+      <w:r>
+        <w:rPr>
+          <w:rFonts w:ascii="Times New Roman" w:hAnsi="Times New Roman" w:cs="Times New Roman"/>
+          <w:sz w:val="24"/>
+          <w:szCs w:val="24"/>
+          <w:lang w:val="en-US"/>
+        </w:rPr>
+        <w:t xml:space="preserve">you information about best bid and best ask prices in the market. </w:t>
+      </w:r>
     </w:p>
     <w:p>
       <w:pPr>
-        <w:spacing w:line="276" w:lineRule="auto"/>
-        <w:jc w:val="both"/>
-        <w:rPr>
-          <w:rFonts w:ascii="Times New Roman" w:hAnsi="Times New Roman" w:cs="Times New Roman"/>
-          <w:sz w:val="24"/>
-          <w:szCs w:val="24"/>
-          <w:lang w:val="en-US"/>
-        </w:rPr>
-      </w:pPr>
-      <w:r>
-        <w:rPr>
-          <w:rFonts w:ascii="Times New Roman" w:hAnsi="Times New Roman" w:cs="Times New Roman"/>
-          <w:sz w:val="24"/>
-          <w:szCs w:val="24"/>
-          <w:lang w:val="en-US"/>
-        </w:rPr>
-        <w:t xml:space="preserve">Function </w:t>
-      </w:r>
-      <w:proofErr w:type="spellStart"/>
-      <w:r>
-        <w:rPr>
-          <w:rFonts w:ascii="Times New Roman" w:hAnsi="Times New Roman" w:cs="Times New Roman"/>
-          <w:b/>
-          <w:i/>
-          <w:sz w:val="24"/>
-          <w:szCs w:val="24"/>
-          <w:lang w:val="en-US"/>
-        </w:rPr>
-        <w:t>get</w:t>
-      </w:r>
-      <w:r>
-        <w:rPr>
-          <w:rFonts w:ascii="Times New Roman" w:hAnsi="Times New Roman" w:cs="Times New Roman"/>
-          <w:b/>
-          <w:i/>
-          <w:sz w:val="24"/>
-          <w:szCs w:val="24"/>
-          <w:lang w:val="en-US"/>
-        </w:rPr>
-        <w:t>OrderBook</w:t>
-      </w:r>
-      <w:proofErr w:type="spellEnd"/>
-      <w:r>
-        <w:rPr>
-          <w:rFonts w:ascii="Times New Roman" w:hAnsi="Times New Roman" w:cs="Times New Roman"/>
-          <w:sz w:val="24"/>
-          <w:szCs w:val="24"/>
-          <w:lang w:val="en-US"/>
-        </w:rPr>
-        <w:t xml:space="preserve"> allows</w:t>
-      </w:r>
-      <w:r>
-        <w:rPr>
-          <w:rFonts w:ascii="Times New Roman" w:hAnsi="Times New Roman" w:cs="Times New Roman"/>
-          <w:sz w:val="24"/>
-          <w:szCs w:val="24"/>
-          <w:lang w:val="en-US"/>
-        </w:rPr>
-        <w:t xml:space="preserve"> to load </w:t>
-      </w:r>
-      <w:r>
-        <w:rPr>
-          <w:rFonts w:ascii="Times New Roman" w:hAnsi="Times New Roman" w:cs="Times New Roman"/>
-          <w:sz w:val="24"/>
-          <w:szCs w:val="24"/>
-          <w:lang w:val="en-US"/>
-        </w:rPr>
-        <w:t>order book</w:t>
-      </w:r>
-      <w:r>
-        <w:rPr>
-          <w:rFonts w:ascii="Times New Roman" w:hAnsi="Times New Roman" w:cs="Times New Roman"/>
-          <w:sz w:val="24"/>
-          <w:szCs w:val="24"/>
-          <w:lang w:val="en-US"/>
-        </w:rPr>
-        <w:t xml:space="preserve"> snapshot for current time</w:t>
-      </w:r>
-      <w:r>
-        <w:rPr>
-          <w:rFonts w:ascii="Times New Roman" w:hAnsi="Times New Roman" w:cs="Times New Roman"/>
-          <w:sz w:val="24"/>
-          <w:szCs w:val="24"/>
-          <w:lang w:val="en-US"/>
-        </w:rPr>
-        <w:t xml:space="preserve"> </w:t>
-      </w:r>
-      <w:r>
-        <w:rPr>
-          <w:rFonts w:ascii="Times New Roman" w:hAnsi="Times New Roman" w:cs="Times New Roman"/>
-          <w:sz w:val="24"/>
-          <w:szCs w:val="24"/>
-          <w:lang w:val="en-US"/>
-        </w:rPr>
-        <w:t>of chosen instrument from specific market (</w:t>
-      </w:r>
-      <w:proofErr w:type="spellStart"/>
-      <w:r>
-        <w:rPr>
-          <w:rFonts w:ascii="Times New Roman" w:hAnsi="Times New Roman" w:cs="Times New Roman"/>
-          <w:b/>
-          <w:i/>
-          <w:sz w:val="24"/>
-          <w:szCs w:val="24"/>
-          <w:lang w:val="en-US"/>
-        </w:rPr>
-        <w:t>src</w:t>
-      </w:r>
-      <w:proofErr w:type="spellEnd"/>
-      <w:r>
-        <w:rPr>
-          <w:rFonts w:ascii="Times New Roman" w:hAnsi="Times New Roman" w:cs="Times New Roman"/>
-          <w:sz w:val="24"/>
-          <w:szCs w:val="24"/>
-          <w:lang w:val="en-US"/>
-        </w:rPr>
-        <w:t xml:space="preserve"> parameter) and with maximum </w:t>
-      </w:r>
-      <w:r>
-        <w:rPr>
-          <w:rFonts w:ascii="Times New Roman" w:hAnsi="Times New Roman" w:cs="Times New Roman"/>
-          <w:sz w:val="24"/>
-          <w:szCs w:val="24"/>
-          <w:lang w:val="en-US"/>
-        </w:rPr>
-        <w:t>depth</w:t>
-      </w:r>
-      <w:r>
-        <w:rPr>
-          <w:rFonts w:ascii="Times New Roman" w:hAnsi="Times New Roman" w:cs="Times New Roman"/>
-          <w:sz w:val="24"/>
-          <w:szCs w:val="24"/>
-          <w:lang w:val="en-US"/>
-        </w:rPr>
-        <w:t xml:space="preserve"> (</w:t>
-      </w:r>
-      <w:r>
-        <w:rPr>
-          <w:rFonts w:ascii="Times New Roman" w:hAnsi="Times New Roman" w:cs="Times New Roman"/>
-          <w:sz w:val="24"/>
-          <w:szCs w:val="24"/>
-          <w:lang w:val="en-US"/>
-        </w:rPr>
-        <w:t>depth</w:t>
-      </w:r>
-      <w:r>
-        <w:rPr>
-          <w:rFonts w:ascii="Times New Roman" w:hAnsi="Times New Roman" w:cs="Times New Roman"/>
-          <w:sz w:val="24"/>
-          <w:szCs w:val="24"/>
-          <w:lang w:val="en-US"/>
-        </w:rPr>
-        <w:t xml:space="preserve"> </w:t>
-      </w:r>
-      <w:r>
-        <w:rPr>
-          <w:rFonts w:ascii="Times New Roman" w:hAnsi="Times New Roman" w:cs="Times New Roman"/>
-          <w:sz w:val="24"/>
-          <w:szCs w:val="24"/>
-          <w:lang w:val="en-US"/>
-        </w:rPr>
-        <w:t>parameter).</w:t>
-      </w:r>
-      <w:r>
-        <w:rPr>
-          <w:rFonts w:ascii="Times New Roman" w:hAnsi="Times New Roman" w:cs="Times New Roman"/>
-          <w:sz w:val="24"/>
-          <w:szCs w:val="24"/>
-          <w:lang w:val="en-US"/>
-        </w:rPr>
-        <w:t xml:space="preserve"> When </w:t>
-      </w:r>
-      <w:r>
-        <w:rPr>
-          <w:rFonts w:ascii="Times New Roman" w:hAnsi="Times New Roman" w:cs="Times New Roman"/>
-          <w:sz w:val="24"/>
-          <w:szCs w:val="24"/>
-          <w:lang w:val="en-US"/>
-        </w:rPr>
-        <w:t>parameter</w:t>
-      </w:r>
-      <w:r>
-        <w:rPr>
-          <w:rFonts w:ascii="Times New Roman" w:hAnsi="Times New Roman" w:cs="Times New Roman"/>
-          <w:sz w:val="24"/>
-          <w:szCs w:val="24"/>
-          <w:lang w:val="en-US"/>
-        </w:rPr>
-        <w:t xml:space="preserve"> </w:t>
-      </w:r>
-      <w:r>
-        <w:rPr>
-          <w:rFonts w:ascii="Times New Roman" w:hAnsi="Times New Roman" w:cs="Times New Roman"/>
-          <w:sz w:val="24"/>
-          <w:szCs w:val="24"/>
-          <w:lang w:val="en-US"/>
-        </w:rPr>
-        <w:t>depth</w:t>
-      </w:r>
-      <w:r>
-        <w:rPr>
-          <w:rFonts w:ascii="Times New Roman" w:hAnsi="Times New Roman" w:cs="Times New Roman"/>
-          <w:sz w:val="24"/>
-          <w:szCs w:val="24"/>
-          <w:lang w:val="en-US"/>
-        </w:rPr>
-        <w:t xml:space="preserve">=2, function give to </w:t>
-      </w:r>
-      <w:proofErr w:type="gramStart"/>
-      <w:r>
-        <w:rPr>
-          <w:rFonts w:ascii="Times New Roman" w:hAnsi="Times New Roman" w:cs="Times New Roman"/>
-          <w:sz w:val="24"/>
-          <w:szCs w:val="24"/>
-          <w:lang w:val="en-US"/>
-        </w:rPr>
-        <w:t>you</w:t>
-      </w:r>
-      <w:proofErr w:type="gramEnd"/>
-      <w:r>
-        <w:rPr>
-          <w:rFonts w:ascii="Times New Roman" w:hAnsi="Times New Roman" w:cs="Times New Roman"/>
-          <w:sz w:val="24"/>
-          <w:szCs w:val="24"/>
-          <w:lang w:val="en-US"/>
-        </w:rPr>
-        <w:t xml:space="preserve"> information about best bid and best ask prices in the market. </w:t>
-      </w:r>
-    </w:p>
-    <w:p>
-      <w:pPr>
         <w:pStyle w:val="HTML"/>
+        <w:spacing w:after="120"/>
         <w:rPr>
           <w:rFonts w:ascii="Times New Roman" w:eastAsiaTheme="minorHAnsi" w:hAnsi="Times New Roman" w:cs="Times New Roman"/>
           <w:b/>
@@ -2212,18 +2580,7 @@
           <w:szCs w:val="24"/>
           <w:lang w:val="en-US" w:eastAsia="en-US"/>
         </w:rPr>
-        <w:t>depth</w:t>
-      </w:r>
-      <w:r>
-        <w:rPr>
-          <w:rFonts w:ascii="Times New Roman" w:eastAsiaTheme="minorHAnsi" w:hAnsi="Times New Roman" w:cs="Times New Roman"/>
-          <w:b/>
-          <w:i/>
-          <w:sz w:val="24"/>
-          <w:szCs w:val="24"/>
-          <w:lang w:val="en-US" w:eastAsia="en-US"/>
-        </w:rPr>
-        <w:t>=</w:t>
+        <w:t>depth=</w:t>
       </w:r>
       <w:r>
         <w:rPr>
@@ -2385,7 +2742,52 @@
           <w:szCs w:val="24"/>
           <w:lang w:val="en-US"/>
         </w:rPr>
-        <w:t>The package allows using P to interact with various exchanges and terminals, which is quite convenient for the user to work in different markets using one code for different API.</w:t>
+        <w:t>This</w:t>
+      </w:r>
+      <w:r>
+        <w:rPr>
+          <w:rFonts w:ascii="Times New Roman" w:hAnsi="Times New Roman" w:cs="Times New Roman"/>
+          <w:sz w:val="24"/>
+          <w:szCs w:val="24"/>
+          <w:lang w:val="en-US"/>
+        </w:rPr>
+        <w:t xml:space="preserve"> package allows using </w:t>
+      </w:r>
+      <w:r>
+        <w:rPr>
+          <w:rFonts w:ascii="Times New Roman" w:hAnsi="Times New Roman" w:cs="Times New Roman"/>
+          <w:sz w:val="24"/>
+          <w:szCs w:val="24"/>
+          <w:lang w:val="en-US"/>
+        </w:rPr>
+        <w:t>R</w:t>
+      </w:r>
+      <w:r>
+        <w:rPr>
+          <w:rFonts w:ascii="Times New Roman" w:hAnsi="Times New Roman" w:cs="Times New Roman"/>
+          <w:sz w:val="24"/>
+          <w:szCs w:val="24"/>
+          <w:lang w:val="en-US"/>
+        </w:rPr>
+        <w:t xml:space="preserve"> to interact with various exchanges and terminals, which</w:t>
+      </w:r>
+      <w:r>
+        <w:rPr>
+          <w:rFonts w:ascii="Times New Roman" w:hAnsi="Times New Roman" w:cs="Times New Roman"/>
+          <w:sz w:val="24"/>
+          <w:szCs w:val="24"/>
+          <w:lang w:val="en-US"/>
+        </w:rPr>
+        <w:t xml:space="preserve"> provides any user a </w:t>
+      </w:r>
+      <w:r>
+        <w:rPr>
+          <w:rFonts w:ascii="Times New Roman" w:hAnsi="Times New Roman" w:cs="Times New Roman"/>
+          <w:sz w:val="24"/>
+          <w:szCs w:val="24"/>
+          <w:lang w:val="en-US"/>
+        </w:rPr>
+        <w:t>convenient work in different markets using one code for different API.</w:t>
       </w:r>
     </w:p>
     <w:p>
@@ -2404,8 +2806,8 @@
           <w:lang w:eastAsia="ru-RU"/>
         </w:rPr>
         <w:drawing>
-          <wp:inline distT="0" distB="0" distL="0" distR="0" wp14:anchorId="4194E519" wp14:editId="647FBB62">
-            <wp:extent cx="4841757" cy="3067050"/>
+          <wp:inline distT="0" distB="0" distL="0" distR="0" wp14:anchorId="6DC41722" wp14:editId="1C89E305">
+            <wp:extent cx="4922406" cy="3220340"/>
             <wp:effectExtent l="0" t="0" r="0" b="0"/>
             <wp:docPr id="1" name="Рисунок 1"/>
             <wp:cNvGraphicFramePr>
@@ -2427,7 +2829,7 @@
                   <pic:spPr>
                     <a:xfrm>
                       <a:off x="0" y="0"/>
-                      <a:ext cx="4963660" cy="3144270"/>
+                      <a:ext cx="5000310" cy="3271307"/>
                     </a:xfrm>
                     <a:prstGeom prst="rect">
                       <a:avLst/>
@@ -2457,7 +2859,25 @@
           <w:szCs w:val="24"/>
           <w:lang w:val="en-US"/>
         </w:rPr>
-        <w:t xml:space="preserve">To initialize the connection to live trading, we use the </w:t>
+        <w:t xml:space="preserve">To initialize the connection </w:t>
+      </w:r>
+      <w:r>
+        <w:rPr>
+          <w:rFonts w:ascii="Times New Roman" w:hAnsi="Times New Roman" w:cs="Times New Roman"/>
+          <w:sz w:val="24"/>
+          <w:szCs w:val="24"/>
+          <w:lang w:val="en-US"/>
+        </w:rPr>
+        <w:t>for</w:t>
+      </w:r>
+      <w:r>
+        <w:rPr>
+          <w:rFonts w:ascii="Times New Roman" w:hAnsi="Times New Roman" w:cs="Times New Roman"/>
+          <w:sz w:val="24"/>
+          <w:szCs w:val="24"/>
+          <w:lang w:val="en-US"/>
+        </w:rPr>
+        <w:t xml:space="preserve"> live trading, we use the </w:t>
       </w:r>
       <w:r>
         <w:rPr>
@@ -2477,18 +2897,25 @@
           <w:szCs w:val="24"/>
           <w:lang w:val="en-US"/>
         </w:rPr>
-        <w:t xml:space="preserve"> functi</w:t>
-      </w:r>
-      <w:bookmarkStart w:id="0" w:name="_GoBack"/>
-      <w:bookmarkEnd w:id="0"/>
-      <w:r>
-        <w:rPr>
-          <w:rFonts w:ascii="Times New Roman" w:hAnsi="Times New Roman" w:cs="Times New Roman"/>
-          <w:sz w:val="24"/>
-          <w:szCs w:val="24"/>
-          <w:lang w:val="en-US"/>
-        </w:rPr>
-        <w:t xml:space="preserve">on which is the primary when setting up R with the </w:t>
+        <w:t xml:space="preserve"> function which is primary when R</w:t>
+      </w:r>
+      <w:r>
+        <w:rPr>
+          <w:rFonts w:ascii="Times New Roman" w:hAnsi="Times New Roman" w:cs="Times New Roman"/>
+          <w:sz w:val="24"/>
+          <w:szCs w:val="24"/>
+          <w:lang w:val="en-US"/>
+        </w:rPr>
+        <w:t xml:space="preserve"> sets</w:t>
+      </w:r>
+      <w:r>
+        <w:rPr>
+          <w:rFonts w:ascii="Times New Roman" w:hAnsi="Times New Roman" w:cs="Times New Roman"/>
+          <w:sz w:val="24"/>
+          <w:szCs w:val="24"/>
+          <w:lang w:val="en-US"/>
+        </w:rPr>
+        <w:t xml:space="preserve"> with the </w:t>
       </w:r>
       <w:r>
         <w:rPr>
@@ -2506,7 +2933,25 @@
           <w:szCs w:val="24"/>
           <w:lang w:val="en-US"/>
         </w:rPr>
-        <w:t xml:space="preserve"> server. To connect to the trading terminal, a special </w:t>
+        <w:t xml:space="preserve"> server. </w:t>
+      </w:r>
+      <w:r>
+        <w:rPr>
+          <w:rFonts w:ascii="Times New Roman" w:hAnsi="Times New Roman" w:cs="Times New Roman"/>
+          <w:sz w:val="24"/>
+          <w:szCs w:val="24"/>
+          <w:lang w:val="en-US"/>
+        </w:rPr>
+        <w:t>For connection</w:t>
+      </w:r>
+      <w:r>
+        <w:rPr>
+          <w:rFonts w:ascii="Times New Roman" w:hAnsi="Times New Roman" w:cs="Times New Roman"/>
+          <w:sz w:val="24"/>
+          <w:szCs w:val="24"/>
+          <w:lang w:val="en-US"/>
+        </w:rPr>
+        <w:t xml:space="preserve"> to the trading terminal, a special </w:t>
       </w:r>
       <w:proofErr w:type="spellStart"/>
       <w:r>
@@ -2544,7 +2989,25 @@
           <w:szCs w:val="24"/>
           <w:lang w:val="en-US"/>
         </w:rPr>
-        <w:t>The function uses several arguments to connect and the arguments used depend on the type o</w:t>
+        <w:t xml:space="preserve">The function uses several arguments </w:t>
+      </w:r>
+      <w:r>
+        <w:rPr>
+          <w:rFonts w:ascii="Times New Roman" w:hAnsi="Times New Roman" w:cs="Times New Roman"/>
+          <w:sz w:val="24"/>
+          <w:szCs w:val="24"/>
+          <w:lang w:val="en-US"/>
+        </w:rPr>
+        <w:t>which</w:t>
+      </w:r>
+      <w:r>
+        <w:rPr>
+          <w:rFonts w:ascii="Times New Roman" w:hAnsi="Times New Roman" w:cs="Times New Roman"/>
+          <w:sz w:val="24"/>
+          <w:szCs w:val="24"/>
+          <w:lang w:val="en-US"/>
+        </w:rPr>
+        <w:t xml:space="preserve"> depend on the type o</w:t>
       </w:r>
       <w:r>
         <w:rPr>
@@ -2572,6 +3035,15 @@
           <w:lang w:val="en-US"/>
         </w:rPr>
         <w:t xml:space="preserve"> details</w:t>
+      </w:r>
+      <w:r>
+        <w:rPr>
+          <w:rFonts w:ascii="Times New Roman" w:hAnsi="Times New Roman" w:cs="Times New Roman"/>
+          <w:sz w:val="24"/>
+          <w:szCs w:val="24"/>
+          <w:lang w:val="en-US"/>
+        </w:rPr>
+        <w:t xml:space="preserve"> are</w:t>
       </w:r>
       <w:r>
         <w:rPr>
@@ -2730,7 +3202,25 @@
           <w:lang w:val="en-US"/>
         </w:rPr>
         <w:lastRenderedPageBreak/>
-        <w:t>The main object for liv</w:t>
+        <w:t>The main object</w:t>
+      </w:r>
+      <w:r>
+        <w:rPr>
+          <w:rFonts w:ascii="Times New Roman" w:hAnsi="Times New Roman" w:cs="Times New Roman"/>
+          <w:sz w:val="24"/>
+          <w:szCs w:val="24"/>
+          <w:lang w:val="en-US"/>
+        </w:rPr>
+        <w:t>s</w:t>
+      </w:r>
+      <w:r>
+        <w:rPr>
+          <w:rFonts w:ascii="Times New Roman" w:hAnsi="Times New Roman" w:cs="Times New Roman"/>
+          <w:sz w:val="24"/>
+          <w:szCs w:val="24"/>
+          <w:lang w:val="en-US"/>
+        </w:rPr>
+        <w:t xml:space="preserve"> for liv</w:t>
       </w:r>
       <w:r>
         <w:rPr>
@@ -2748,7 +3238,25 @@
           <w:szCs w:val="24"/>
           <w:lang w:val="en-US"/>
         </w:rPr>
-        <w:t xml:space="preserve"> are the orders and methods for their sending and cancellation. To send an order, the object </w:t>
+        <w:t xml:space="preserve"> are the orders and methods for their sending and cancellation. </w:t>
+      </w:r>
+      <w:r>
+        <w:rPr>
+          <w:rFonts w:ascii="Times New Roman" w:hAnsi="Times New Roman" w:cs="Times New Roman"/>
+          <w:sz w:val="24"/>
+          <w:szCs w:val="24"/>
+          <w:lang w:val="en-US"/>
+        </w:rPr>
+        <w:t>For sending</w:t>
+      </w:r>
+      <w:r>
+        <w:rPr>
+          <w:rFonts w:ascii="Times New Roman" w:hAnsi="Times New Roman" w:cs="Times New Roman"/>
+          <w:sz w:val="24"/>
+          <w:szCs w:val="24"/>
+          <w:lang w:val="en-US"/>
+        </w:rPr>
+        <w:t xml:space="preserve"> an order, the object </w:t>
       </w:r>
       <w:r>
         <w:rPr>
@@ -2804,36 +3312,16 @@
           <w:szCs w:val="24"/>
           <w:lang w:val="en-US"/>
         </w:rPr>
-        <w:t>O</w:t>
-      </w:r>
-      <w:r>
-        <w:rPr>
-          <w:rFonts w:ascii="Times New Roman" w:hAnsi="Times New Roman" w:cs="Times New Roman"/>
-          <w:b/>
-          <w:i/>
-          <w:sz w:val="24"/>
-          <w:szCs w:val="24"/>
-          <w:lang w:val="en-US"/>
-        </w:rPr>
-        <w:t>rder</w:t>
-      </w:r>
-      <w:r>
-        <w:rPr>
-          <w:rFonts w:ascii="Times New Roman" w:hAnsi="Times New Roman" w:cs="Times New Roman"/>
-          <w:sz w:val="24"/>
-          <w:szCs w:val="24"/>
-          <w:lang w:val="en-US"/>
-        </w:rPr>
-        <w:t>,</w:t>
-      </w:r>
-      <w:r>
-        <w:rPr>
-          <w:rFonts w:ascii="Times New Roman" w:hAnsi="Times New Roman" w:cs="Times New Roman"/>
-          <w:sz w:val="24"/>
-          <w:szCs w:val="24"/>
-          <w:lang w:val="en-US"/>
-        </w:rPr>
-        <w:t xml:space="preserve"> which specifies the type of order, direction, volume and price. </w:t>
+        <w:t>Order</w:t>
+      </w:r>
+      <w:r>
+        <w:rPr>
+          <w:rFonts w:ascii="Times New Roman" w:hAnsi="Times New Roman" w:cs="Times New Roman"/>
+          <w:sz w:val="24"/>
+          <w:szCs w:val="24"/>
+          <w:lang w:val="en-US"/>
+        </w:rPr>
+        <w:t xml:space="preserve">, which specifies the type of order, direction, volume and price. </w:t>
       </w:r>
     </w:p>
     <w:p>
@@ -2869,29 +3357,7 @@
           <w:szCs w:val="24"/>
           <w:lang w:val="en-US"/>
         </w:rPr>
-        <w:t xml:space="preserve">Symbol = </w:t>
-      </w:r>
-      <w:r>
-        <w:rPr>
-          <w:rFonts w:ascii="Times New Roman" w:hAnsi="Times New Roman" w:cs="Times New Roman"/>
-          <w:b/>
-          <w:i/>
-          <w:sz w:val="24"/>
-          <w:szCs w:val="24"/>
-          <w:lang w:val="en-US"/>
-        </w:rPr>
-        <w:t>""</w:t>
-      </w:r>
-      <w:r>
-        <w:rPr>
-          <w:rFonts w:ascii="Times New Roman" w:hAnsi="Times New Roman" w:cs="Times New Roman"/>
-          <w:b/>
-          <w:i/>
-          <w:sz w:val="24"/>
-          <w:szCs w:val="24"/>
-          <w:lang w:val="en-US"/>
-        </w:rPr>
-        <w:t xml:space="preserve">, </w:t>
+        <w:t xml:space="preserve">Symbol = "", </w:t>
       </w:r>
       <w:r>
         <w:rPr>
@@ -2990,7 +3456,16 @@
           <w:szCs w:val="24"/>
           <w:lang w:val="en-US"/>
         </w:rPr>
-        <w:t xml:space="preserve">The functions of the </w:t>
+        <w:t>The function</w:t>
+      </w:r>
+      <w:r>
+        <w:rPr>
+          <w:rFonts w:ascii="Times New Roman" w:hAnsi="Times New Roman" w:cs="Times New Roman"/>
+          <w:sz w:val="24"/>
+          <w:szCs w:val="24"/>
+          <w:lang w:val="en-US"/>
+        </w:rPr>
+        <w:t xml:space="preserve"> </w:t>
       </w:r>
       <w:proofErr w:type="spellStart"/>
       <w:r>
@@ -3021,25 +3496,88 @@
           <w:szCs w:val="24"/>
           <w:lang w:val="en-US"/>
         </w:rPr>
-        <w:t xml:space="preserve"> denote the result of the execution of the application. In case of </w:t>
-      </w:r>
-      <w:r>
-        <w:rPr>
-          <w:rFonts w:ascii="Times New Roman" w:hAnsi="Times New Roman" w:cs="Times New Roman"/>
-          <w:sz w:val="24"/>
-          <w:szCs w:val="24"/>
-          <w:lang w:val="en-US"/>
-        </w:rPr>
-        <w:t>rejected</w:t>
-      </w:r>
-      <w:r>
-        <w:rPr>
-          <w:rFonts w:ascii="Times New Roman" w:hAnsi="Times New Roman" w:cs="Times New Roman"/>
-          <w:sz w:val="24"/>
-          <w:szCs w:val="24"/>
-          <w:lang w:val="en-US"/>
-        </w:rPr>
-        <w:t xml:space="preserve"> of the </w:t>
+        <w:t xml:space="preserve"> denote</w:t>
+      </w:r>
+      <w:r>
+        <w:rPr>
+          <w:rFonts w:ascii="Times New Roman" w:hAnsi="Times New Roman" w:cs="Times New Roman"/>
+          <w:sz w:val="24"/>
+          <w:szCs w:val="24"/>
+          <w:lang w:val="en-US"/>
+        </w:rPr>
+        <w:t>s</w:t>
+      </w:r>
+      <w:r>
+        <w:rPr>
+          <w:rFonts w:ascii="Times New Roman" w:hAnsi="Times New Roman" w:cs="Times New Roman"/>
+          <w:sz w:val="24"/>
+          <w:szCs w:val="24"/>
+          <w:lang w:val="en-US"/>
+        </w:rPr>
+        <w:t xml:space="preserve"> the result of</w:t>
+      </w:r>
+      <w:r>
+        <w:rPr>
+          <w:rFonts w:ascii="Times New Roman" w:hAnsi="Times New Roman" w:cs="Times New Roman"/>
+          <w:sz w:val="24"/>
+          <w:szCs w:val="24"/>
+          <w:lang w:val="en-US"/>
+        </w:rPr>
+        <w:t xml:space="preserve"> order</w:t>
+      </w:r>
+      <w:r>
+        <w:rPr>
+          <w:rFonts w:ascii="Times New Roman" w:hAnsi="Times New Roman" w:cs="Times New Roman"/>
+          <w:sz w:val="24"/>
+          <w:szCs w:val="24"/>
+          <w:lang w:val="en-US"/>
+        </w:rPr>
+        <w:t xml:space="preserve"> </w:t>
+      </w:r>
+      <w:r>
+        <w:rPr>
+          <w:rFonts w:ascii="Times New Roman" w:hAnsi="Times New Roman" w:cs="Times New Roman"/>
+          <w:sz w:val="24"/>
+          <w:szCs w:val="24"/>
+          <w:lang w:val="en-US"/>
+        </w:rPr>
+        <w:t>execution</w:t>
+      </w:r>
+      <w:r>
+        <w:rPr>
+          <w:rFonts w:ascii="Times New Roman" w:hAnsi="Times New Roman" w:cs="Times New Roman"/>
+          <w:sz w:val="24"/>
+          <w:szCs w:val="24"/>
+          <w:lang w:val="en-US"/>
+        </w:rPr>
+        <w:t xml:space="preserve">. In case of </w:t>
+      </w:r>
+      <w:r>
+        <w:rPr>
+          <w:rFonts w:ascii="Times New Roman" w:hAnsi="Times New Roman" w:cs="Times New Roman"/>
+          <w:sz w:val="24"/>
+          <w:szCs w:val="24"/>
+          <w:lang w:val="en-US"/>
+        </w:rPr>
+        <w:t>reject</w:t>
+      </w:r>
+      <w:r>
+        <w:rPr>
+          <w:rFonts w:ascii="Times New Roman" w:hAnsi="Times New Roman" w:cs="Times New Roman"/>
+          <w:sz w:val="24"/>
+          <w:szCs w:val="24"/>
+          <w:lang w:val="en-US"/>
+        </w:rPr>
+        <w:t>ion</w:t>
+      </w:r>
+      <w:r>
+        <w:rPr>
+          <w:rFonts w:ascii="Times New Roman" w:hAnsi="Times New Roman" w:cs="Times New Roman"/>
+          <w:sz w:val="24"/>
+          <w:szCs w:val="24"/>
+          <w:lang w:val="en-US"/>
+        </w:rPr>
+        <w:t xml:space="preserve"> of </w:t>
       </w:r>
       <w:r>
         <w:rPr>
@@ -3066,16 +3604,61 @@
           <w:szCs w:val="24"/>
           <w:lang w:val="en-US"/>
         </w:rPr>
-        <w:t>s with the code of the exchange/</w:t>
-      </w:r>
-      <w:r>
-        <w:rPr>
-          <w:rFonts w:ascii="Times New Roman" w:hAnsi="Times New Roman" w:cs="Times New Roman"/>
-          <w:sz w:val="24"/>
-          <w:szCs w:val="24"/>
-          <w:lang w:val="en-US"/>
-        </w:rPr>
-        <w:t xml:space="preserve">terminal in which the </w:t>
+        <w:t>s with the</w:t>
+      </w:r>
+      <w:r>
+        <w:rPr>
+          <w:rFonts w:ascii="Times New Roman" w:hAnsi="Times New Roman" w:cs="Times New Roman"/>
+          <w:sz w:val="24"/>
+          <w:szCs w:val="24"/>
+          <w:lang w:val="en-US"/>
+        </w:rPr>
+        <w:t xml:space="preserve"> code of</w:t>
+      </w:r>
+      <w:r>
+        <w:rPr>
+          <w:rFonts w:ascii="Times New Roman" w:hAnsi="Times New Roman" w:cs="Times New Roman"/>
+          <w:sz w:val="24"/>
+          <w:szCs w:val="24"/>
+          <w:lang w:val="en-US"/>
+        </w:rPr>
+        <w:t xml:space="preserve"> exchange/</w:t>
+      </w:r>
+      <w:r>
+        <w:rPr>
+          <w:rFonts w:ascii="Times New Roman" w:hAnsi="Times New Roman" w:cs="Times New Roman"/>
+          <w:sz w:val="24"/>
+          <w:szCs w:val="24"/>
+          <w:lang w:val="en-US"/>
+        </w:rPr>
+        <w:t xml:space="preserve">terminal </w:t>
+      </w:r>
+      <w:r>
+        <w:rPr>
+          <w:rFonts w:ascii="Times New Roman" w:hAnsi="Times New Roman" w:cs="Times New Roman"/>
+          <w:sz w:val="24"/>
+          <w:szCs w:val="24"/>
+          <w:lang w:val="en-US"/>
+        </w:rPr>
+        <w:t>where</w:t>
+      </w:r>
+      <w:r>
+        <w:rPr>
+          <w:rFonts w:ascii="Times New Roman" w:hAnsi="Times New Roman" w:cs="Times New Roman"/>
+          <w:sz w:val="24"/>
+          <w:szCs w:val="24"/>
+          <w:lang w:val="en-US"/>
+        </w:rPr>
+        <w:t xml:space="preserve"> </w:t>
+      </w:r>
+      <w:r>
+        <w:rPr>
+          <w:rFonts w:ascii="Times New Roman" w:hAnsi="Times New Roman" w:cs="Times New Roman"/>
+          <w:sz w:val="24"/>
+          <w:szCs w:val="24"/>
+          <w:lang w:val="en-US"/>
+        </w:rPr>
+        <w:t xml:space="preserve">this </w:t>
       </w:r>
       <w:r>
         <w:rPr>
@@ -3306,7 +3889,25 @@
           <w:szCs w:val="24"/>
           <w:lang w:val="en-US"/>
         </w:rPr>
-        <w:t xml:space="preserve"> function, to access the committed trades of the trader for a given instrument and for a given period</w:t>
+        <w:t xml:space="preserve"> function, to access the committed trades of </w:t>
+      </w:r>
+      <w:r>
+        <w:rPr>
+          <w:rFonts w:ascii="Times New Roman" w:hAnsi="Times New Roman" w:cs="Times New Roman"/>
+          <w:sz w:val="24"/>
+          <w:szCs w:val="24"/>
+          <w:lang w:val="en-US"/>
+        </w:rPr>
+        <w:t>a</w:t>
+      </w:r>
+      <w:r>
+        <w:rPr>
+          <w:rFonts w:ascii="Times New Roman" w:hAnsi="Times New Roman" w:cs="Times New Roman"/>
+          <w:sz w:val="24"/>
+          <w:szCs w:val="24"/>
+          <w:lang w:val="en-US"/>
+        </w:rPr>
+        <w:t xml:space="preserve"> trader for a given instrument and for a given period</w:t>
       </w:r>
     </w:p>
     <w:p>

--- a/RFinance2018/Rusquant.docx
+++ b/RFinance2018/Rusquant.docx
@@ -1104,16 +1104,7 @@
           <w:szCs w:val="24"/>
           <w:lang w:val="en-US"/>
         </w:rPr>
-        <w:t>p</w:t>
-      </w:r>
-      <w:r>
-        <w:rPr>
-          <w:rFonts w:ascii="Times New Roman" w:hAnsi="Times New Roman" w:cs="Times New Roman"/>
-          <w:sz w:val="24"/>
-          <w:szCs w:val="24"/>
-          <w:lang w:val="en-US"/>
-        </w:rPr>
-        <w:t>oloniex</w:t>
+        <w:t>poloniex</w:t>
       </w:r>
       <w:proofErr w:type="spellEnd"/>
       <w:r>
@@ -1123,6 +1114,26 @@
           <w:szCs w:val="24"/>
           <w:lang w:val="en-US"/>
         </w:rPr>
+        <w:t xml:space="preserve">, kraken, </w:t>
+      </w:r>
+      <w:proofErr w:type="spellStart"/>
+      <w:r>
+        <w:rPr>
+          <w:rFonts w:ascii="Times New Roman" w:hAnsi="Times New Roman" w:cs="Times New Roman"/>
+          <w:sz w:val="24"/>
+          <w:szCs w:val="24"/>
+          <w:lang w:val="en-US"/>
+        </w:rPr>
+        <w:t>binance</w:t>
+      </w:r>
+      <w:proofErr w:type="spellEnd"/>
+      <w:r>
+        <w:rPr>
+          <w:rFonts w:ascii="Times New Roman" w:hAnsi="Times New Roman" w:cs="Times New Roman"/>
+          <w:sz w:val="24"/>
+          <w:szCs w:val="24"/>
+          <w:lang w:val="en-US"/>
+        </w:rPr>
         <w:t xml:space="preserve">, </w:t>
       </w:r>
       <w:proofErr w:type="spellStart"/>
@@ -1133,7 +1144,7 @@
           <w:szCs w:val="24"/>
           <w:lang w:val="en-US"/>
         </w:rPr>
-        <w:t>bitstamp</w:t>
+        <w:t>bttrex</w:t>
       </w:r>
       <w:proofErr w:type="spellEnd"/>
       <w:r>
@@ -1143,26 +1154,18 @@
           <w:szCs w:val="24"/>
           <w:lang w:val="en-US"/>
         </w:rPr>
-        <w:t>, kraken</w:t>
-      </w:r>
-      <w:r>
-        <w:rPr>
-          <w:rFonts w:ascii="Times New Roman" w:hAnsi="Times New Roman" w:cs="Times New Roman"/>
-          <w:sz w:val="24"/>
-          <w:szCs w:val="24"/>
-          <w:lang w:val="en-US"/>
-        </w:rPr>
         <w:t xml:space="preserve">, </w:t>
       </w:r>
       <w:proofErr w:type="spellStart"/>
-      <w:r>
-        <w:rPr>
-          <w:rFonts w:ascii="Times New Roman" w:hAnsi="Times New Roman" w:cs="Times New Roman"/>
-          <w:sz w:val="24"/>
-          <w:szCs w:val="24"/>
-          <w:lang w:val="en-US"/>
-        </w:rPr>
-        <w:t>wex</w:t>
+      <w:proofErr w:type="gramStart"/>
+      <w:r>
+        <w:rPr>
+          <w:rFonts w:ascii="Times New Roman" w:hAnsi="Times New Roman" w:cs="Times New Roman"/>
+          <w:sz w:val="24"/>
+          <w:szCs w:val="24"/>
+          <w:lang w:val="en-US"/>
+        </w:rPr>
+        <w:t>cex</w:t>
       </w:r>
       <w:proofErr w:type="spellEnd"/>
       <w:r>
@@ -1172,7 +1175,16 @@
           <w:szCs w:val="24"/>
           <w:lang w:val="en-US"/>
         </w:rPr>
-        <w:t xml:space="preserve">, </w:t>
+        <w:t xml:space="preserve"> </w:t>
+      </w:r>
+      <w:r>
+        <w:rPr>
+          <w:rFonts w:ascii="Times New Roman" w:hAnsi="Times New Roman" w:cs="Times New Roman"/>
+          <w:sz w:val="24"/>
+          <w:szCs w:val="24"/>
+          <w:lang w:val="en-US"/>
+        </w:rPr>
+        <w:t>,</w:t>
       </w:r>
       <w:proofErr w:type="spellStart"/>
       <w:r>
@@ -1182,26 +1194,36 @@
           <w:szCs w:val="24"/>
           <w:lang w:val="en-US"/>
         </w:rPr>
-        <w:t>l</w:t>
-      </w:r>
-      <w:r>
-        <w:rPr>
-          <w:rFonts w:ascii="Times New Roman" w:hAnsi="Times New Roman" w:cs="Times New Roman"/>
-          <w:sz w:val="24"/>
-          <w:szCs w:val="24"/>
-          <w:lang w:val="en-US"/>
-        </w:rPr>
-        <w:t>ykke</w:t>
+        <w:t>gemini</w:t>
       </w:r>
       <w:proofErr w:type="spellEnd"/>
-      <w:r>
-        <w:rPr>
-          <w:rFonts w:ascii="Times New Roman" w:hAnsi="Times New Roman" w:cs="Times New Roman"/>
-          <w:sz w:val="24"/>
-          <w:szCs w:val="24"/>
-          <w:lang w:val="en-US"/>
-        </w:rPr>
-        <w:t xml:space="preserve"> and etc.</w:t>
+      <w:proofErr w:type="gramEnd"/>
+      <w:r>
+        <w:rPr>
+          <w:rFonts w:ascii="Times New Roman" w:hAnsi="Times New Roman" w:cs="Times New Roman"/>
+          <w:sz w:val="24"/>
+          <w:szCs w:val="24"/>
+          <w:lang w:val="en-US"/>
+        </w:rPr>
+        <w:t xml:space="preserve"> </w:t>
+      </w:r>
+      <w:r>
+        <w:rPr>
+          <w:rFonts w:ascii="Times New Roman" w:hAnsi="Times New Roman" w:cs="Times New Roman"/>
+          <w:sz w:val="24"/>
+          <w:szCs w:val="24"/>
+          <w:lang w:val="en-US"/>
+        </w:rPr>
+        <w:t>a</w:t>
+      </w:r>
+      <w:r>
+        <w:rPr>
+          <w:rFonts w:ascii="Times New Roman" w:hAnsi="Times New Roman" w:cs="Times New Roman"/>
+          <w:sz w:val="24"/>
+          <w:szCs w:val="24"/>
+          <w:lang w:val="en-US"/>
+        </w:rPr>
+        <w:t>nd etc.</w:t>
       </w:r>
       <w:r>
         <w:rPr>
@@ -1423,6 +1445,8 @@
         </w:rPr>
         <w:t>.</w:t>
       </w:r>
+      <w:bookmarkStart w:id="0" w:name="_GoBack"/>
+      <w:bookmarkEnd w:id="0"/>
     </w:p>
     <w:p>
       <w:pPr>
@@ -2334,9 +2358,7 @@
           <w:lang w:val="en-US" w:eastAsia="en-US"/>
         </w:rPr>
       </w:pPr>
-      <w:bookmarkStart w:id="0" w:name="_GoBack"/>
     </w:p>
-    <w:bookmarkEnd w:id="0"/>
     <w:p>
       <w:pPr>
         <w:spacing w:line="276" w:lineRule="auto"/>
@@ -2367,28 +2389,28 @@
           <w:szCs w:val="24"/>
           <w:lang w:val="en-US"/>
         </w:rPr>
-        <w:t>get</w:t>
-      </w:r>
-      <w:r>
-        <w:rPr>
-          <w:rFonts w:ascii="Times New Roman" w:hAnsi="Times New Roman" w:cs="Times New Roman"/>
-          <w:b/>
-          <w:i/>
-          <w:sz w:val="24"/>
-          <w:szCs w:val="24"/>
-          <w:lang w:val="en-US"/>
-        </w:rPr>
-        <w:t>OrderBook</w:t>
+        <w:t>getOrderbook</w:t>
       </w:r>
       <w:proofErr w:type="spellEnd"/>
       <w:r>
         <w:rPr>
           <w:rFonts w:ascii="Times New Roman" w:hAnsi="Times New Roman" w:cs="Times New Roman"/>
-          <w:sz w:val="24"/>
-          <w:szCs w:val="24"/>
-          <w:lang w:val="en-US"/>
-        </w:rPr>
-        <w:t xml:space="preserve"> allows</w:t>
+          <w:b/>
+          <w:i/>
+          <w:sz w:val="24"/>
+          <w:szCs w:val="24"/>
+          <w:lang w:val="en-US"/>
+        </w:rPr>
+        <w:t xml:space="preserve"> </w:t>
+      </w:r>
+      <w:r>
+        <w:rPr>
+          <w:rFonts w:ascii="Times New Roman" w:hAnsi="Times New Roman" w:cs="Times New Roman"/>
+          <w:sz w:val="24"/>
+          <w:szCs w:val="24"/>
+          <w:lang w:val="en-US"/>
+        </w:rPr>
+        <w:t>allows</w:t>
       </w:r>
       <w:r>
         <w:rPr>
@@ -2534,32 +2556,8 @@
           <w:lang w:val="en-US" w:eastAsia="en-US"/>
         </w:rPr>
       </w:pPr>
-      <w:hyperlink r:id="rId7" w:history="1">
-        <w:proofErr w:type="spellStart"/>
-        <w:r>
-          <w:rPr>
-            <w:rFonts w:ascii="Times New Roman" w:eastAsiaTheme="minorHAnsi" w:hAnsi="Times New Roman" w:cs="Times New Roman"/>
-            <w:b/>
-            <w:i/>
-            <w:sz w:val="24"/>
-            <w:szCs w:val="24"/>
-            <w:lang w:val="en-US" w:eastAsia="en-US"/>
-          </w:rPr>
-          <w:t>get</w:t>
-        </w:r>
-        <w:r>
-          <w:rPr>
-            <w:rFonts w:ascii="Times New Roman" w:eastAsiaTheme="minorHAnsi" w:hAnsi="Times New Roman" w:cs="Times New Roman"/>
-            <w:b/>
-            <w:i/>
-            <w:sz w:val="24"/>
-            <w:szCs w:val="24"/>
-            <w:lang w:val="en-US" w:eastAsia="en-US"/>
-          </w:rPr>
-          <w:t>Tradelog</w:t>
-        </w:r>
-        <w:proofErr w:type="spellEnd"/>
-      </w:hyperlink>
+      <w:proofErr w:type="spellStart"/>
+      <w:proofErr w:type="gramStart"/>
       <w:r>
         <w:rPr>
           <w:rFonts w:ascii="Times New Roman" w:eastAsiaTheme="minorHAnsi" w:hAnsi="Times New Roman" w:cs="Times New Roman"/>
@@ -2569,7 +2567,31 @@
           <w:szCs w:val="24"/>
           <w:lang w:val="en-US" w:eastAsia="en-US"/>
         </w:rPr>
-        <w:t xml:space="preserve">(Symbols = NULL, </w:t>
+        <w:t>getOrderbook</w:t>
+      </w:r>
+      <w:proofErr w:type="spellEnd"/>
+      <w:r>
+        <w:rPr>
+          <w:rFonts w:ascii="Times New Roman" w:eastAsiaTheme="minorHAnsi" w:hAnsi="Times New Roman" w:cs="Times New Roman"/>
+          <w:b/>
+          <w:i/>
+          <w:sz w:val="24"/>
+          <w:szCs w:val="24"/>
+          <w:lang w:val="en-US" w:eastAsia="en-US"/>
+        </w:rPr>
+        <w:t>(</w:t>
+      </w:r>
+      <w:proofErr w:type="gramEnd"/>
+      <w:r>
+        <w:rPr>
+          <w:rFonts w:ascii="Times New Roman" w:eastAsiaTheme="minorHAnsi" w:hAnsi="Times New Roman" w:cs="Times New Roman"/>
+          <w:b/>
+          <w:i/>
+          <w:sz w:val="24"/>
+          <w:szCs w:val="24"/>
+          <w:lang w:val="en-US" w:eastAsia="en-US"/>
+        </w:rPr>
+        <w:t xml:space="preserve">Symbols = NULL, </w:t>
       </w:r>
       <w:r>
         <w:rPr>
@@ -2821,7 +2843,7 @@
                     <pic:cNvPicPr/>
                   </pic:nvPicPr>
                   <pic:blipFill>
-                    <a:blip r:embed="rId8"/>
+                    <a:blip r:embed="rId7"/>
                     <a:stretch>
                       <a:fillRect/>
                     </a:stretch>
